--- a/Entorno Cliente/Tema 1/Practica 2/Practica 2 Manejo de Git .docx
+++ b/Entorno Cliente/Tema 1/Practica 2/Practica 2 Manejo de Git .docx
@@ -1,13 +1,36 @@
 
 <file path=word/document.xml><?xml version="1.0" encoding="utf-8"?>
-<w:document xmlns:wpc="http://schemas.microsoft.com/office/word/2010/wordprocessingCanvas" xmlns:cx="http://schemas.microsoft.com/office/drawing/2014/chartex" xmlns:cx1="http://schemas.microsoft.com/office/drawing/2015/9/8/chartex" xmlns:cx2="http://schemas.microsoft.com/office/drawing/2015/10/21/chartex" xmlns:cx3="http://schemas.microsoft.com/office/drawing/2016/5/9/chartex" xmlns:cx4="http://schemas.microsoft.com/office/drawing/2016/5/10/chartex" xmlns:cx5="http://schemas.microsoft.com/office/drawing/2016/5/11/chartex" xmlns:cx6="http://schemas.microsoft.com/office/drawing/2016/5/12/chartex" xmlns:cx7="http://schemas.microsoft.com/office/drawing/2016/5/13/chartex" xmlns:cx8="http://schemas.microsoft.com/office/drawing/2016/5/14/chartex" xmlns:mc="http://schemas.openxmlformats.org/markup-compatibility/2006" xmlns:aink="http://schemas.microsoft.com/office/drawing/2016/ink" xmlns:am3d="http://schemas.microsoft.com/office/drawing/2017/model3d" xmlns:o="urn:schemas-microsoft-com:office:office" xmlns:oel="http://schemas.microsoft.com/office/2019/extlst" xmlns:r="http://schemas.openxmlformats.org/officeDocument/2006/relationships" xmlns:m="http://schemas.openxmlformats.org/officeDocument/2006/math" xmlns:v="urn:schemas-microsoft-com:vml" xmlns:wp14="http://schemas.microsoft.com/office/word/2010/wordprocessingDrawing" xmlns:wp="http://schemas.openxmlformats.org/drawingml/2006/wordprocessingDrawing" xmlns:w10="urn:schemas-microsoft-com:office:word" xmlns:w="http://schemas.openxmlformats.org/wordprocessingml/2006/main" xmlns:w14="http://schemas.microsoft.com/office/word/2010/wordml" xmlns:w15="http://schemas.microsoft.com/office/word/2012/wordml" xmlns:w16cex="http://schemas.microsoft.com/office/word/2018/wordml/cex" xmlns:w16cid="http://schemas.microsoft.com/office/word/2016/wordml/cid" xmlns:w16="http://schemas.microsoft.com/office/word/2018/wordml" xmlns:w16sdtdh="http://schemas.microsoft.com/office/word/2020/wordml/sdtdatahash" xmlns:w16se="http://schemas.microsoft.com/office/word/2015/wordml/symex" xmlns:wpg="http://schemas.microsoft.com/office/word/2010/wordprocessingGroup" xmlns:wpi="http://schemas.microsoft.com/office/word/2010/wordprocessingInk" xmlns:wne="http://schemas.microsoft.com/office/word/2006/wordml" xmlns:wps="http://schemas.microsoft.com/office/word/2010/wordprocessingShape" mc:Ignorable="w14 w15 w16se w16cid w16 w16cex w16sdtdh wp14">
+<w:document xmlns:wpc="http://schemas.microsoft.com/office/word/2010/wordprocessingCanvas" xmlns:cx="http://schemas.microsoft.com/office/drawing/2014/chartex" xmlns:mc="http://schemas.openxmlformats.org/markup-compatibility/2006" xmlns:o="urn:schemas-microsoft-com:office:office" xmlns:r="http://schemas.openxmlformats.org/officeDocument/2006/relationships" xmlns:m="http://schemas.openxmlformats.org/officeDocument/2006/math" xmlns:v="urn:schemas-microsoft-com:vml" xmlns:wp14="http://schemas.microsoft.com/office/word/2010/wordprocessingDrawing" xmlns:wp="http://schemas.openxmlformats.org/drawingml/2006/wordprocessingDrawing" xmlns:w10="urn:schemas-microsoft-com:office:word" xmlns:w="http://schemas.openxmlformats.org/wordprocessingml/2006/main" xmlns:w14="http://schemas.microsoft.com/office/word/2010/wordml" xmlns:w15="http://schemas.microsoft.com/office/word/2012/wordml" xmlns:w16se="http://schemas.microsoft.com/office/word/2015/wordml/symex" xmlns:wpg="http://schemas.microsoft.com/office/word/2010/wordprocessingGroup" xmlns:wpi="http://schemas.microsoft.com/office/word/2010/wordprocessingInk" xmlns:wne="http://schemas.microsoft.com/office/word/2006/wordml" xmlns:wps="http://schemas.microsoft.com/office/word/2010/wordprocessingShape" mc:Ignorable="w14 w15 w16se wp14">
   <w:body>
+    <w:p>
+      <w:pPr>
+        <w:pBdr>
+          <w:bottom w:val="single" w:sz="12" w:space="1" w:color="auto"/>
+        </w:pBdr>
+        <w:jc w:val="center"/>
+        <w:rPr>
+          <w:sz w:val="32"/>
+        </w:rPr>
+      </w:pPr>
+      <w:r>
+        <w:rPr>
+          <w:sz w:val="32"/>
+        </w:rPr>
+        <w:t>Desarrollo web entorno cliente</w:t>
+      </w:r>
+      <w:bookmarkStart w:id="0" w:name="_GoBack"/>
+      <w:bookmarkEnd w:id="0"/>
+    </w:p>
     <w:p>
       <w:pPr>
         <w:numPr>
           <w:ilvl w:val="0"/>
           <w:numId w:val="1"/>
         </w:numPr>
+        <w:tabs>
+          <w:tab w:val="clear" w:pos="720"/>
+          <w:tab w:val="num" w:pos="567"/>
+        </w:tabs>
       </w:pPr>
       <w:r>
         <w:t>Crea una carpeta denominada S2R1. Realiza las siguientes acciones en ella:</w:t>
@@ -15,15 +38,23 @@
     </w:p>
     <w:p>
       <w:pPr>
-        <w:ind w:left="1080"/>
-      </w:pPr>
-      <w:r>
-        <w:t>Crea un repositorio Git.</w:t>
-      </w:r>
-    </w:p>
-    <w:p>
-      <w:pPr>
-        <w:ind w:left="1080"/>
+        <w:ind w:left="567"/>
+      </w:pPr>
+      <w:r>
+        <w:t xml:space="preserve">Crea un repositorio </w:t>
+      </w:r>
+      <w:proofErr w:type="spellStart"/>
+      <w:r>
+        <w:t>Git</w:t>
+      </w:r>
+      <w:proofErr w:type="spellEnd"/>
+      <w:r>
+        <w:t>.</w:t>
+      </w:r>
+    </w:p>
+    <w:p>
+      <w:pPr>
+        <w:ind w:left="567"/>
       </w:pPr>
       <w:r>
         <w:t>Crea un fichero denominado actores.txt. Añade tres nombres de actores cada uno en una línea distinta.</w:t>
@@ -31,7 +62,7 @@
     </w:p>
     <w:p>
       <w:pPr>
-        <w:ind w:left="1080"/>
+        <w:ind w:left="567"/>
       </w:pPr>
       <w:r>
         <w:t>Haz un primer </w:t>
@@ -51,7 +82,7 @@
     </w:p>
     <w:p>
       <w:pPr>
-        <w:ind w:left="1080"/>
+        <w:ind w:left="567"/>
       </w:pPr>
       <w:r>
         <w:t>Crea una rama denominada test.</w:t>
@@ -59,7 +90,7 @@
     </w:p>
     <w:p>
       <w:pPr>
-        <w:ind w:left="1080"/>
+        <w:ind w:left="567"/>
       </w:pPr>
       <w:r>
         <w:t>Cambia a la rama test</w:t>
@@ -67,7 +98,7 @@
     </w:p>
     <w:p>
       <w:pPr>
-        <w:ind w:left="1080"/>
+        <w:ind w:left="567"/>
       </w:pPr>
       <w:r>
         <w:t>En la rama test crea un fichero denominado actrices.txt. Añade tres nombres de actrices y realiza un </w:t>
@@ -87,7 +118,7 @@
     </w:p>
     <w:p>
       <w:pPr>
-        <w:ind w:left="1080"/>
+        <w:ind w:left="567"/>
       </w:pPr>
       <w:r>
         <w:t>Haz una captura de pantalla del resultado del comando </w:t>
@@ -119,7 +150,59 @@
     </w:p>
     <w:p>
       <w:pPr>
-        <w:ind w:left="1080"/>
+        <w:ind w:left="567"/>
+      </w:pPr>
+      <w:r>
+        <w:rPr>
+          <w:noProof/>
+          <w:lang w:eastAsia="es-ES"/>
+        </w:rPr>
+        <w:drawing>
+          <wp:inline distT="0" distB="0" distL="0" distR="0" wp14:anchorId="7B7F69CF" wp14:editId="5A2F85F4">
+            <wp:extent cx="5400040" cy="1367155"/>
+            <wp:effectExtent l="0" t="0" r="0" b="4445"/>
+            <wp:docPr id="1" name="Imagen 1"/>
+            <wp:cNvGraphicFramePr>
+              <a:graphicFrameLocks xmlns:a="http://schemas.openxmlformats.org/drawingml/2006/main" noChangeAspect="1"/>
+            </wp:cNvGraphicFramePr>
+            <a:graphic xmlns:a="http://schemas.openxmlformats.org/drawingml/2006/main">
+              <a:graphicData uri="http://schemas.openxmlformats.org/drawingml/2006/picture">
+                <pic:pic xmlns:pic="http://schemas.openxmlformats.org/drawingml/2006/picture">
+                  <pic:nvPicPr>
+                    <pic:cNvPr id="1" name="1.PNG"/>
+                    <pic:cNvPicPr/>
+                  </pic:nvPicPr>
+                  <pic:blipFill>
+                    <a:blip r:embed="rId6">
+                      <a:extLst>
+                        <a:ext uri="{28A0092B-C50C-407E-A947-70E740481C1C}">
+                          <a14:useLocalDpi xmlns:a14="http://schemas.microsoft.com/office/drawing/2010/main" val="0"/>
+                        </a:ext>
+                      </a:extLst>
+                    </a:blip>
+                    <a:stretch>
+                      <a:fillRect/>
+                    </a:stretch>
+                  </pic:blipFill>
+                  <pic:spPr>
+                    <a:xfrm>
+                      <a:off x="0" y="0"/>
+                      <a:ext cx="5400040" cy="1367155"/>
+                    </a:xfrm>
+                    <a:prstGeom prst="rect">
+                      <a:avLst/>
+                    </a:prstGeom>
+                  </pic:spPr>
+                </pic:pic>
+              </a:graphicData>
+            </a:graphic>
+          </wp:inline>
+        </w:drawing>
+      </w:r>
+    </w:p>
+    <w:p>
+      <w:pPr>
+        <w:ind w:left="567"/>
       </w:pPr>
       <w:r>
         <w:t>Cambia a la rama master.</w:t>
@@ -127,7 +210,7 @@
     </w:p>
     <w:p>
       <w:pPr>
-        <w:ind w:left="1080"/>
+        <w:ind w:left="567"/>
       </w:pPr>
       <w:r>
         <w:t>Incorpora los cambios de la rama test a la rama master. Haz una captura de pantalla de los comandos que has utilizado y de su resultado.</w:t>
@@ -135,7 +218,111 @@
     </w:p>
     <w:p>
       <w:pPr>
-        <w:ind w:left="1080"/>
+        <w:ind w:left="567"/>
+      </w:pPr>
+      <w:r>
+        <w:rPr>
+          <w:noProof/>
+          <w:lang w:eastAsia="es-ES"/>
+        </w:rPr>
+        <w:drawing>
+          <wp:inline distT="0" distB="0" distL="0" distR="0" wp14:anchorId="7313E2C3" wp14:editId="5DE9C2C0">
+            <wp:extent cx="5400040" cy="814705"/>
+            <wp:effectExtent l="0" t="0" r="0" b="4445"/>
+            <wp:docPr id="2" name="Imagen 2"/>
+            <wp:cNvGraphicFramePr>
+              <a:graphicFrameLocks xmlns:a="http://schemas.openxmlformats.org/drawingml/2006/main" noChangeAspect="1"/>
+            </wp:cNvGraphicFramePr>
+            <a:graphic xmlns:a="http://schemas.openxmlformats.org/drawingml/2006/main">
+              <a:graphicData uri="http://schemas.openxmlformats.org/drawingml/2006/picture">
+                <pic:pic xmlns:pic="http://schemas.openxmlformats.org/drawingml/2006/picture">
+                  <pic:nvPicPr>
+                    <pic:cNvPr id="2" name="2.PNG"/>
+                    <pic:cNvPicPr/>
+                  </pic:nvPicPr>
+                  <pic:blipFill>
+                    <a:blip r:embed="rId7">
+                      <a:extLst>
+                        <a:ext uri="{28A0092B-C50C-407E-A947-70E740481C1C}">
+                          <a14:useLocalDpi xmlns:a14="http://schemas.microsoft.com/office/drawing/2010/main" val="0"/>
+                        </a:ext>
+                      </a:extLst>
+                    </a:blip>
+                    <a:stretch>
+                      <a:fillRect/>
+                    </a:stretch>
+                  </pic:blipFill>
+                  <pic:spPr>
+                    <a:xfrm>
+                      <a:off x="0" y="0"/>
+                      <a:ext cx="5400040" cy="814705"/>
+                    </a:xfrm>
+                    <a:prstGeom prst="rect">
+                      <a:avLst/>
+                    </a:prstGeom>
+                  </pic:spPr>
+                </pic:pic>
+              </a:graphicData>
+            </a:graphic>
+          </wp:inline>
+        </w:drawing>
+      </w:r>
+    </w:p>
+    <w:p>
+      <w:pPr>
+        <w:ind w:left="567"/>
+      </w:pPr>
+      <w:r>
+        <w:rPr>
+          <w:noProof/>
+          <w:lang w:eastAsia="es-ES"/>
+        </w:rPr>
+        <w:drawing>
+          <wp:inline distT="0" distB="0" distL="0" distR="0" wp14:anchorId="5C81E83E" wp14:editId="3D21306C">
+            <wp:extent cx="5400040" cy="1332865"/>
+            <wp:effectExtent l="0" t="0" r="0" b="635"/>
+            <wp:docPr id="3" name="Imagen 3"/>
+            <wp:cNvGraphicFramePr>
+              <a:graphicFrameLocks xmlns:a="http://schemas.openxmlformats.org/drawingml/2006/main" noChangeAspect="1"/>
+            </wp:cNvGraphicFramePr>
+            <a:graphic xmlns:a="http://schemas.openxmlformats.org/drawingml/2006/main">
+              <a:graphicData uri="http://schemas.openxmlformats.org/drawingml/2006/picture">
+                <pic:pic xmlns:pic="http://schemas.openxmlformats.org/drawingml/2006/picture">
+                  <pic:nvPicPr>
+                    <pic:cNvPr id="3" name="3.PNG"/>
+                    <pic:cNvPicPr/>
+                  </pic:nvPicPr>
+                  <pic:blipFill>
+                    <a:blip r:embed="rId8">
+                      <a:extLst>
+                        <a:ext uri="{28A0092B-C50C-407E-A947-70E740481C1C}">
+                          <a14:useLocalDpi xmlns:a14="http://schemas.microsoft.com/office/drawing/2010/main" val="0"/>
+                        </a:ext>
+                      </a:extLst>
+                    </a:blip>
+                    <a:stretch>
+                      <a:fillRect/>
+                    </a:stretch>
+                  </pic:blipFill>
+                  <pic:spPr>
+                    <a:xfrm>
+                      <a:off x="0" y="0"/>
+                      <a:ext cx="5400040" cy="1332865"/>
+                    </a:xfrm>
+                    <a:prstGeom prst="rect">
+                      <a:avLst/>
+                    </a:prstGeom>
+                  </pic:spPr>
+                </pic:pic>
+              </a:graphicData>
+            </a:graphic>
+          </wp:inline>
+        </w:drawing>
+      </w:r>
+    </w:p>
+    <w:p>
+      <w:pPr>
+        <w:ind w:left="567"/>
       </w:pPr>
       <w:r>
         <w:t>Crea una segunda rama denominada test2. La rama test2 apunta al mismo </w:t>
@@ -155,7 +342,7 @@
     </w:p>
     <w:p>
       <w:pPr>
-        <w:ind w:left="1080"/>
+        <w:ind w:left="567"/>
       </w:pPr>
       <w:r>
         <w:t>En la rama master, añade una actriz al fichero actrices.txt y haz un </w:t>
@@ -175,7 +362,7 @@
     </w:p>
     <w:p>
       <w:pPr>
-        <w:ind w:left="1080"/>
+        <w:ind w:left="567"/>
       </w:pPr>
       <w:r>
         <w:t>Cambia a la rama test2</w:t>
@@ -183,7 +370,7 @@
     </w:p>
     <w:p>
       <w:pPr>
-        <w:ind w:left="1080"/>
+        <w:ind w:left="567"/>
       </w:pPr>
       <w:r>
         <w:t>En la rama test2, añade una actriz al fichero actrices.txt y haz otro </w:t>
@@ -203,9 +390,10 @@
     </w:p>
     <w:p>
       <w:pPr>
-        <w:ind w:left="1080"/>
-      </w:pPr>
-      <w:r>
+        <w:ind w:left="567"/>
+      </w:pPr>
+      <w:r>
+        <w:lastRenderedPageBreak/>
         <w:t>Haz una captura de pantalla del resultado del comando </w:t>
       </w:r>
       <w:proofErr w:type="spellStart"/>
@@ -235,7 +423,59 @@
     </w:p>
     <w:p>
       <w:pPr>
-        <w:ind w:left="1080"/>
+        <w:ind w:left="567"/>
+      </w:pPr>
+      <w:r>
+        <w:rPr>
+          <w:noProof/>
+          <w:lang w:eastAsia="es-ES"/>
+        </w:rPr>
+        <w:drawing>
+          <wp:inline distT="0" distB="0" distL="0" distR="0" wp14:anchorId="5D03CFF3" wp14:editId="34F89559">
+            <wp:extent cx="5400040" cy="2520315"/>
+            <wp:effectExtent l="0" t="0" r="0" b="0"/>
+            <wp:docPr id="4" name="Imagen 4"/>
+            <wp:cNvGraphicFramePr>
+              <a:graphicFrameLocks xmlns:a="http://schemas.openxmlformats.org/drawingml/2006/main" noChangeAspect="1"/>
+            </wp:cNvGraphicFramePr>
+            <a:graphic xmlns:a="http://schemas.openxmlformats.org/drawingml/2006/main">
+              <a:graphicData uri="http://schemas.openxmlformats.org/drawingml/2006/picture">
+                <pic:pic xmlns:pic="http://schemas.openxmlformats.org/drawingml/2006/picture">
+                  <pic:nvPicPr>
+                    <pic:cNvPr id="4" name="4.PNG"/>
+                    <pic:cNvPicPr/>
+                  </pic:nvPicPr>
+                  <pic:blipFill>
+                    <a:blip r:embed="rId9">
+                      <a:extLst>
+                        <a:ext uri="{28A0092B-C50C-407E-A947-70E740481C1C}">
+                          <a14:useLocalDpi xmlns:a14="http://schemas.microsoft.com/office/drawing/2010/main" val="0"/>
+                        </a:ext>
+                      </a:extLst>
+                    </a:blip>
+                    <a:stretch>
+                      <a:fillRect/>
+                    </a:stretch>
+                  </pic:blipFill>
+                  <pic:spPr>
+                    <a:xfrm>
+                      <a:off x="0" y="0"/>
+                      <a:ext cx="5400040" cy="2520315"/>
+                    </a:xfrm>
+                    <a:prstGeom prst="rect">
+                      <a:avLst/>
+                    </a:prstGeom>
+                  </pic:spPr>
+                </pic:pic>
+              </a:graphicData>
+            </a:graphic>
+          </wp:inline>
+        </w:drawing>
+      </w:r>
+    </w:p>
+    <w:p>
+      <w:pPr>
+        <w:ind w:left="567"/>
       </w:pPr>
       <w:r>
         <w:t>Cambia a la rama master</w:t>
@@ -243,7 +483,7 @@
     </w:p>
     <w:p>
       <w:pPr>
-        <w:ind w:left="1080"/>
+        <w:ind w:left="567"/>
       </w:pPr>
       <w:r>
         <w:t>Incorpora los cambios de la rama test2 a la rama master. ¿Se produce un conflicto? De ser así realiza una captura del comando </w:t>
@@ -259,7 +499,59 @@
     </w:p>
     <w:p>
       <w:pPr>
-        <w:ind w:left="1080"/>
+        <w:ind w:left="567"/>
+      </w:pPr>
+      <w:r>
+        <w:rPr>
+          <w:noProof/>
+          <w:lang w:eastAsia="es-ES"/>
+        </w:rPr>
+        <w:drawing>
+          <wp:inline distT="0" distB="0" distL="0" distR="0" wp14:anchorId="756969D7" wp14:editId="0C7C052C">
+            <wp:extent cx="5400040" cy="648970"/>
+            <wp:effectExtent l="0" t="0" r="0" b="0"/>
+            <wp:docPr id="6" name="Imagen 6"/>
+            <wp:cNvGraphicFramePr>
+              <a:graphicFrameLocks xmlns:a="http://schemas.openxmlformats.org/drawingml/2006/main" noChangeAspect="1"/>
+            </wp:cNvGraphicFramePr>
+            <a:graphic xmlns:a="http://schemas.openxmlformats.org/drawingml/2006/main">
+              <a:graphicData uri="http://schemas.openxmlformats.org/drawingml/2006/picture">
+                <pic:pic xmlns:pic="http://schemas.openxmlformats.org/drawingml/2006/picture">
+                  <pic:nvPicPr>
+                    <pic:cNvPr id="6" name="6.PNG"/>
+                    <pic:cNvPicPr/>
+                  </pic:nvPicPr>
+                  <pic:blipFill>
+                    <a:blip r:embed="rId10">
+                      <a:extLst>
+                        <a:ext uri="{28A0092B-C50C-407E-A947-70E740481C1C}">
+                          <a14:useLocalDpi xmlns:a14="http://schemas.microsoft.com/office/drawing/2010/main" val="0"/>
+                        </a:ext>
+                      </a:extLst>
+                    </a:blip>
+                    <a:stretch>
+                      <a:fillRect/>
+                    </a:stretch>
+                  </pic:blipFill>
+                  <pic:spPr>
+                    <a:xfrm>
+                      <a:off x="0" y="0"/>
+                      <a:ext cx="5400040" cy="648970"/>
+                    </a:xfrm>
+                    <a:prstGeom prst="rect">
+                      <a:avLst/>
+                    </a:prstGeom>
+                  </pic:spPr>
+                </pic:pic>
+              </a:graphicData>
+            </a:graphic>
+          </wp:inline>
+        </w:drawing>
+      </w:r>
+    </w:p>
+    <w:p>
+      <w:pPr>
+        <w:ind w:left="567"/>
       </w:pPr>
       <w:r>
         <w:t>Resuelve el conflicto incorporando los dos nombres de actrices.</w:t>
@@ -267,7 +559,7 @@
     </w:p>
     <w:p>
       <w:pPr>
-        <w:ind w:left="1080"/>
+        <w:ind w:left="567"/>
       </w:pPr>
       <w:r>
         <w:t>Haz una captura de pantalla del resultado del comando </w:t>
@@ -311,12 +603,62 @@
     </w:p>
     <w:p>
       <w:pPr>
-        <w:numPr>
-          <w:ilvl w:val="0"/>
-          <w:numId w:val="1"/>
-        </w:numPr>
-      </w:pPr>
-      <w:r>
+        <w:ind w:left="567"/>
+      </w:pPr>
+      <w:r>
+        <w:rPr>
+          <w:noProof/>
+          <w:lang w:eastAsia="es-ES"/>
+        </w:rPr>
+        <w:drawing>
+          <wp:inline distT="0" distB="0" distL="0" distR="0" wp14:anchorId="6FD235EF" wp14:editId="1FAABD08">
+            <wp:extent cx="5400040" cy="3257550"/>
+            <wp:effectExtent l="0" t="0" r="0" b="0"/>
+            <wp:docPr id="5" name="Imagen 5"/>
+            <wp:cNvGraphicFramePr>
+              <a:graphicFrameLocks xmlns:a="http://schemas.openxmlformats.org/drawingml/2006/main" noChangeAspect="1"/>
+            </wp:cNvGraphicFramePr>
+            <a:graphic xmlns:a="http://schemas.openxmlformats.org/drawingml/2006/main">
+              <a:graphicData uri="http://schemas.openxmlformats.org/drawingml/2006/picture">
+                <pic:pic xmlns:pic="http://schemas.openxmlformats.org/drawingml/2006/picture">
+                  <pic:nvPicPr>
+                    <pic:cNvPr id="5" name="5.PNG"/>
+                    <pic:cNvPicPr/>
+                  </pic:nvPicPr>
+                  <pic:blipFill>
+                    <a:blip r:embed="rId11">
+                      <a:extLst>
+                        <a:ext uri="{28A0092B-C50C-407E-A947-70E740481C1C}">
+                          <a14:useLocalDpi xmlns:a14="http://schemas.microsoft.com/office/drawing/2010/main" val="0"/>
+                        </a:ext>
+                      </a:extLst>
+                    </a:blip>
+                    <a:stretch>
+                      <a:fillRect/>
+                    </a:stretch>
+                  </pic:blipFill>
+                  <pic:spPr>
+                    <a:xfrm>
+                      <a:off x="0" y="0"/>
+                      <a:ext cx="5400040" cy="3257550"/>
+                    </a:xfrm>
+                    <a:prstGeom prst="rect">
+                      <a:avLst/>
+                    </a:prstGeom>
+                  </pic:spPr>
+                </pic:pic>
+              </a:graphicData>
+            </a:graphic>
+          </wp:inline>
+        </w:drawing>
+      </w:r>
+    </w:p>
+    <w:p>
+      <w:pPr>
+        <w:ind w:left="567"/>
+      </w:pPr>
+      <w:r>
+        <w:lastRenderedPageBreak/>
         <w:t>Crea una carpeta denominada S2R2-remoto. Inicializa un repositorio Git en su interior mediante el comando </w:t>
       </w:r>
       <w:proofErr w:type="spellStart"/>
@@ -346,26 +688,69 @@
     </w:p>
     <w:p>
       <w:pPr>
-        <w:numPr>
-          <w:ilvl w:val="0"/>
-          <w:numId w:val="1"/>
-        </w:numPr>
-      </w:pPr>
-      <w:r>
-        <w:t xml:space="preserve">Clona el repositorio S2R2-remoto en una carpeta denominada S2R2. Adjunta captura de pantalla del resultado del comando de clonado. A </w:t>
-      </w:r>
-      <w:proofErr w:type="gramStart"/>
-      <w:r>
-        <w:t>continuación</w:t>
-      </w:r>
-      <w:proofErr w:type="gramEnd"/>
-      <w:r>
-        <w:t xml:space="preserve"> realiza las siguientes acciones en el repositorio S2R2:</w:t>
-      </w:r>
-    </w:p>
-    <w:p>
-      <w:pPr>
-        <w:ind w:left="1080"/>
+        <w:ind w:left="567"/>
+      </w:pPr>
+      <w:r>
+        <w:t>Clona el repositorio S2R2-remoto en una carpeta denominada S2R2. Adjunta captura de pantalla del resultado del comando de clonado. A continuación realiza las siguientes acciones en el repositorio S2R2:</w:t>
+      </w:r>
+      <w:r>
+        <w:rPr>
+          <w:noProof/>
+          <w:lang w:eastAsia="es-ES"/>
+        </w:rPr>
+        <w:t xml:space="preserve"> </w:t>
+      </w:r>
+      <w:r>
+        <w:rPr>
+          <w:noProof/>
+          <w:lang w:eastAsia="es-ES"/>
+        </w:rPr>
+        <w:drawing>
+          <wp:inline distT="0" distB="0" distL="0" distR="0" wp14:anchorId="09BD7027" wp14:editId="1C2902EE">
+            <wp:extent cx="5400040" cy="593725"/>
+            <wp:effectExtent l="0" t="0" r="0" b="0"/>
+            <wp:docPr id="7" name="Imagen 7"/>
+            <wp:cNvGraphicFramePr>
+              <a:graphicFrameLocks xmlns:a="http://schemas.openxmlformats.org/drawingml/2006/main" noChangeAspect="1"/>
+            </wp:cNvGraphicFramePr>
+            <a:graphic xmlns:a="http://schemas.openxmlformats.org/drawingml/2006/main">
+              <a:graphicData uri="http://schemas.openxmlformats.org/drawingml/2006/picture">
+                <pic:pic xmlns:pic="http://schemas.openxmlformats.org/drawingml/2006/picture">
+                  <pic:nvPicPr>
+                    <pic:cNvPr id="7" name="7.PNG"/>
+                    <pic:cNvPicPr/>
+                  </pic:nvPicPr>
+                  <pic:blipFill>
+                    <a:blip r:embed="rId12">
+                      <a:extLst>
+                        <a:ext uri="{28A0092B-C50C-407E-A947-70E740481C1C}">
+                          <a14:useLocalDpi xmlns:a14="http://schemas.microsoft.com/office/drawing/2010/main" val="0"/>
+                        </a:ext>
+                      </a:extLst>
+                    </a:blip>
+                    <a:stretch>
+                      <a:fillRect/>
+                    </a:stretch>
+                  </pic:blipFill>
+                  <pic:spPr>
+                    <a:xfrm>
+                      <a:off x="0" y="0"/>
+                      <a:ext cx="5400040" cy="593725"/>
+                    </a:xfrm>
+                    <a:prstGeom prst="rect">
+                      <a:avLst/>
+                    </a:prstGeom>
+                  </pic:spPr>
+                </pic:pic>
+              </a:graphicData>
+            </a:graphic>
+          </wp:inline>
+        </w:drawing>
+      </w:r>
+    </w:p>
+    <w:p>
+      <w:pPr>
+        <w:ind w:left="567"/>
       </w:pPr>
       <w:r>
         <w:t>Crea un archivo denominado directores.txt. Añade el nombre de tres directores de cine.</w:t>
@@ -373,7 +758,7 @@
     </w:p>
     <w:p>
       <w:pPr>
-        <w:ind w:left="1080"/>
+        <w:ind w:left="567"/>
       </w:pPr>
       <w:r>
         <w:t>Haz un </w:t>
@@ -393,10 +778,9 @@
     </w:p>
     <w:p>
       <w:pPr>
-        <w:ind w:left="1080"/>
-      </w:pPr>
-      <w:r>
-        <w:lastRenderedPageBreak/>
+        <w:ind w:left="567"/>
+      </w:pPr>
+      <w:r>
         <w:t>Realiza un </w:t>
       </w:r>
       <w:proofErr w:type="spellStart"/>
@@ -414,7 +798,59 @@
     </w:p>
     <w:p>
       <w:pPr>
-        <w:ind w:left="1080"/>
+        <w:ind w:left="567"/>
+      </w:pPr>
+      <w:r>
+        <w:rPr>
+          <w:noProof/>
+          <w:lang w:eastAsia="es-ES"/>
+        </w:rPr>
+        <w:drawing>
+          <wp:inline distT="0" distB="0" distL="0" distR="0" wp14:anchorId="2A6CD0BA" wp14:editId="4F6113C1">
+            <wp:extent cx="5400040" cy="448310"/>
+            <wp:effectExtent l="0" t="0" r="0" b="8890"/>
+            <wp:docPr id="9" name="Imagen 9"/>
+            <wp:cNvGraphicFramePr>
+              <a:graphicFrameLocks xmlns:a="http://schemas.openxmlformats.org/drawingml/2006/main" noChangeAspect="1"/>
+            </wp:cNvGraphicFramePr>
+            <a:graphic xmlns:a="http://schemas.openxmlformats.org/drawingml/2006/main">
+              <a:graphicData uri="http://schemas.openxmlformats.org/drawingml/2006/picture">
+                <pic:pic xmlns:pic="http://schemas.openxmlformats.org/drawingml/2006/picture">
+                  <pic:nvPicPr>
+                    <pic:cNvPr id="9" name="9.PNG"/>
+                    <pic:cNvPicPr/>
+                  </pic:nvPicPr>
+                  <pic:blipFill>
+                    <a:blip r:embed="rId13">
+                      <a:extLst>
+                        <a:ext uri="{28A0092B-C50C-407E-A947-70E740481C1C}">
+                          <a14:useLocalDpi xmlns:a14="http://schemas.microsoft.com/office/drawing/2010/main" val="0"/>
+                        </a:ext>
+                      </a:extLst>
+                    </a:blip>
+                    <a:stretch>
+                      <a:fillRect/>
+                    </a:stretch>
+                  </pic:blipFill>
+                  <pic:spPr>
+                    <a:xfrm>
+                      <a:off x="0" y="0"/>
+                      <a:ext cx="5400040" cy="448310"/>
+                    </a:xfrm>
+                    <a:prstGeom prst="rect">
+                      <a:avLst/>
+                    </a:prstGeom>
+                  </pic:spPr>
+                </pic:pic>
+              </a:graphicData>
+            </a:graphic>
+          </wp:inline>
+        </w:drawing>
+      </w:r>
+    </w:p>
+    <w:p>
+      <w:pPr>
+        <w:ind w:left="567"/>
       </w:pPr>
       <w:r>
         <w:t>Crea una rama denominada version1.</w:t>
@@ -422,7 +858,7 @@
     </w:p>
     <w:p>
       <w:pPr>
-        <w:ind w:left="1080"/>
+        <w:ind w:left="567"/>
       </w:pPr>
       <w:r>
         <w:t>Cambia a la rama version1.</w:t>
@@ -430,7 +866,7 @@
     </w:p>
     <w:p>
       <w:pPr>
-        <w:ind w:left="1080"/>
+        <w:ind w:left="567"/>
       </w:pPr>
       <w:r>
         <w:t>En la rama version1 añade el nombre de dos directores de cine más al archivo directores.txt y haz un </w:t>
@@ -450,7 +886,7 @@
     </w:p>
     <w:p>
       <w:pPr>
-        <w:ind w:left="1080"/>
+        <w:ind w:left="567"/>
       </w:pPr>
       <w:r>
         <w:t>Realiza un </w:t>
@@ -480,10 +916,59 @@
     </w:p>
     <w:p>
       <w:pPr>
-        <w:numPr>
-          <w:ilvl w:val="0"/>
-          <w:numId w:val="1"/>
-        </w:numPr>
+        <w:ind w:left="567"/>
+      </w:pPr>
+      <w:r>
+        <w:rPr>
+          <w:noProof/>
+          <w:lang w:eastAsia="es-ES"/>
+        </w:rPr>
+        <w:drawing>
+          <wp:inline distT="0" distB="0" distL="0" distR="0" wp14:anchorId="601AF0E8" wp14:editId="45C2F300">
+            <wp:extent cx="5400040" cy="1097915"/>
+            <wp:effectExtent l="0" t="0" r="0" b="6985"/>
+            <wp:docPr id="8" name="Imagen 8"/>
+            <wp:cNvGraphicFramePr>
+              <a:graphicFrameLocks xmlns:a="http://schemas.openxmlformats.org/drawingml/2006/main" noChangeAspect="1"/>
+            </wp:cNvGraphicFramePr>
+            <a:graphic xmlns:a="http://schemas.openxmlformats.org/drawingml/2006/main">
+              <a:graphicData uri="http://schemas.openxmlformats.org/drawingml/2006/picture">
+                <pic:pic xmlns:pic="http://schemas.openxmlformats.org/drawingml/2006/picture">
+                  <pic:nvPicPr>
+                    <pic:cNvPr id="8" name="8.PNG"/>
+                    <pic:cNvPicPr/>
+                  </pic:nvPicPr>
+                  <pic:blipFill>
+                    <a:blip r:embed="rId14">
+                      <a:extLst>
+                        <a:ext uri="{28A0092B-C50C-407E-A947-70E740481C1C}">
+                          <a14:useLocalDpi xmlns:a14="http://schemas.microsoft.com/office/drawing/2010/main" val="0"/>
+                        </a:ext>
+                      </a:extLst>
+                    </a:blip>
+                    <a:stretch>
+                      <a:fillRect/>
+                    </a:stretch>
+                  </pic:blipFill>
+                  <pic:spPr>
+                    <a:xfrm>
+                      <a:off x="0" y="0"/>
+                      <a:ext cx="5400040" cy="1097915"/>
+                    </a:xfrm>
+                    <a:prstGeom prst="rect">
+                      <a:avLst/>
+                    </a:prstGeom>
+                  </pic:spPr>
+                </pic:pic>
+              </a:graphicData>
+            </a:graphic>
+          </wp:inline>
+        </w:drawing>
+      </w:r>
+    </w:p>
+    <w:p>
+      <w:pPr>
+        <w:ind w:left="567"/>
       </w:pPr>
       <w:r>
         <w:t>Clona el repositorio S2R2-remoto en una segunda carpeta denominada S2R3. Realiza las siguientes acciones sobre ella:</w:t>
@@ -491,7 +976,7 @@
     </w:p>
     <w:p>
       <w:pPr>
-        <w:ind w:left="1080"/>
+        <w:ind w:left="567"/>
       </w:pPr>
       <w:r>
         <w:t>Muestra en la consola el contenido del fichero directores.txt y el resultado del comando </w:t>
@@ -507,7 +992,7 @@
     </w:p>
     <w:p>
       <w:pPr>
-        <w:ind w:left="1080"/>
+        <w:ind w:left="567"/>
       </w:pPr>
       <w:r>
         <w:t>Cambia a la rama version1. Muestra el resultado del comando. Comprueba que se crea una rama local version1 con el contenido de la rama remota </w:t>
@@ -523,7 +1008,17 @@
     </w:p>
     <w:p>
       <w:pPr>
-        <w:ind w:left="1080"/>
+        <w:ind w:left="567"/>
+      </w:pPr>
+    </w:p>
+    <w:p>
+      <w:pPr>
+        <w:ind w:left="567"/>
+      </w:pPr>
+    </w:p>
+    <w:p>
+      <w:pPr>
+        <w:ind w:left="567"/>
       </w:pPr>
       <w:r>
         <w:t>Muestra el contenido del fichero directores.txt por la pantalla. Comprueba que se muestran los 5 nombres de directores esperados. Adjunta captura de pantalla.</w:t>
@@ -531,7 +1026,107 @@
     </w:p>
     <w:p>
       <w:pPr>
-        <w:ind w:left="1080"/>
+        <w:ind w:left="567"/>
+      </w:pPr>
+      <w:r>
+        <w:rPr>
+          <w:noProof/>
+          <w:lang w:eastAsia="es-ES"/>
+        </w:rPr>
+        <w:lastRenderedPageBreak/>
+        <w:drawing>
+          <wp:inline distT="0" distB="0" distL="0" distR="0" wp14:anchorId="1C657858" wp14:editId="6D36B811">
+            <wp:extent cx="5400040" cy="600075"/>
+            <wp:effectExtent l="0" t="0" r="0" b="9525"/>
+            <wp:docPr id="10" name="Imagen 10"/>
+            <wp:cNvGraphicFramePr>
+              <a:graphicFrameLocks xmlns:a="http://schemas.openxmlformats.org/drawingml/2006/main" noChangeAspect="1"/>
+            </wp:cNvGraphicFramePr>
+            <a:graphic xmlns:a="http://schemas.openxmlformats.org/drawingml/2006/main">
+              <a:graphicData uri="http://schemas.openxmlformats.org/drawingml/2006/picture">
+                <pic:pic xmlns:pic="http://schemas.openxmlformats.org/drawingml/2006/picture">
+                  <pic:nvPicPr>
+                    <pic:cNvPr id="10" name="10.PNG"/>
+                    <pic:cNvPicPr/>
+                  </pic:nvPicPr>
+                  <pic:blipFill>
+                    <a:blip r:embed="rId15">
+                      <a:extLst>
+                        <a:ext uri="{28A0092B-C50C-407E-A947-70E740481C1C}">
+                          <a14:useLocalDpi xmlns:a14="http://schemas.microsoft.com/office/drawing/2010/main" val="0"/>
+                        </a:ext>
+                      </a:extLst>
+                    </a:blip>
+                    <a:stretch>
+                      <a:fillRect/>
+                    </a:stretch>
+                  </pic:blipFill>
+                  <pic:spPr>
+                    <a:xfrm>
+                      <a:off x="0" y="0"/>
+                      <a:ext cx="5400040" cy="600075"/>
+                    </a:xfrm>
+                    <a:prstGeom prst="rect">
+                      <a:avLst/>
+                    </a:prstGeom>
+                  </pic:spPr>
+                </pic:pic>
+              </a:graphicData>
+            </a:graphic>
+          </wp:inline>
+        </w:drawing>
+      </w:r>
+      <w:r>
+        <w:rPr>
+          <w:noProof/>
+          <w:lang w:eastAsia="es-ES"/>
+        </w:rPr>
+        <w:drawing>
+          <wp:inline distT="0" distB="0" distL="0" distR="0" wp14:anchorId="0ED243EC" wp14:editId="2B8E780A">
+            <wp:extent cx="5400040" cy="834390"/>
+            <wp:effectExtent l="0" t="0" r="0" b="3810"/>
+            <wp:docPr id="11" name="Imagen 11"/>
+            <wp:cNvGraphicFramePr>
+              <a:graphicFrameLocks xmlns:a="http://schemas.openxmlformats.org/drawingml/2006/main" noChangeAspect="1"/>
+            </wp:cNvGraphicFramePr>
+            <a:graphic xmlns:a="http://schemas.openxmlformats.org/drawingml/2006/main">
+              <a:graphicData uri="http://schemas.openxmlformats.org/drawingml/2006/picture">
+                <pic:pic xmlns:pic="http://schemas.openxmlformats.org/drawingml/2006/picture">
+                  <pic:nvPicPr>
+                    <pic:cNvPr id="11" name="11.PNG"/>
+                    <pic:cNvPicPr/>
+                  </pic:nvPicPr>
+                  <pic:blipFill>
+                    <a:blip r:embed="rId16">
+                      <a:extLst>
+                        <a:ext uri="{28A0092B-C50C-407E-A947-70E740481C1C}">
+                          <a14:useLocalDpi xmlns:a14="http://schemas.microsoft.com/office/drawing/2010/main" val="0"/>
+                        </a:ext>
+                      </a:extLst>
+                    </a:blip>
+                    <a:stretch>
+                      <a:fillRect/>
+                    </a:stretch>
+                  </pic:blipFill>
+                  <pic:spPr>
+                    <a:xfrm>
+                      <a:off x="0" y="0"/>
+                      <a:ext cx="5400040" cy="834390"/>
+                    </a:xfrm>
+                    <a:prstGeom prst="rect">
+                      <a:avLst/>
+                    </a:prstGeom>
+                  </pic:spPr>
+                </pic:pic>
+              </a:graphicData>
+            </a:graphic>
+          </wp:inline>
+        </w:drawing>
+      </w:r>
+    </w:p>
+    <w:p>
+      <w:pPr>
+        <w:ind w:left="567"/>
       </w:pPr>
       <w:r>
         <w:t>Cambia a la rama master.</w:t>
@@ -539,7 +1134,7 @@
     </w:p>
     <w:p>
       <w:pPr>
-        <w:ind w:left="1080"/>
+        <w:ind w:left="567"/>
       </w:pPr>
       <w:r>
         <w:t>Incorpora los cambios de la rama version1 a la rama master.</w:t>
@@ -547,7 +1142,7 @@
     </w:p>
     <w:p>
       <w:pPr>
-        <w:ind w:left="1080"/>
+        <w:ind w:left="567"/>
       </w:pPr>
       <w:r>
         <w:t>Sube la rama master actualizada al servidor. Adjunta captura de pantalla del resultado del comando.</w:t>
@@ -555,10 +1150,59 @@
     </w:p>
     <w:p>
       <w:pPr>
-        <w:numPr>
-          <w:ilvl w:val="0"/>
-          <w:numId w:val="1"/>
-        </w:numPr>
+        <w:ind w:left="567"/>
+      </w:pPr>
+      <w:r>
+        <w:rPr>
+          <w:noProof/>
+          <w:lang w:eastAsia="es-ES"/>
+        </w:rPr>
+        <w:drawing>
+          <wp:inline distT="0" distB="0" distL="0" distR="0" wp14:anchorId="428A858E" wp14:editId="57F7FF31">
+            <wp:extent cx="5400040" cy="612775"/>
+            <wp:effectExtent l="0" t="0" r="0" b="0"/>
+            <wp:docPr id="12" name="Imagen 12"/>
+            <wp:cNvGraphicFramePr>
+              <a:graphicFrameLocks xmlns:a="http://schemas.openxmlformats.org/drawingml/2006/main" noChangeAspect="1"/>
+            </wp:cNvGraphicFramePr>
+            <a:graphic xmlns:a="http://schemas.openxmlformats.org/drawingml/2006/main">
+              <a:graphicData uri="http://schemas.openxmlformats.org/drawingml/2006/picture">
+                <pic:pic xmlns:pic="http://schemas.openxmlformats.org/drawingml/2006/picture">
+                  <pic:nvPicPr>
+                    <pic:cNvPr id="12" name="12.PNG"/>
+                    <pic:cNvPicPr/>
+                  </pic:nvPicPr>
+                  <pic:blipFill>
+                    <a:blip r:embed="rId17">
+                      <a:extLst>
+                        <a:ext uri="{28A0092B-C50C-407E-A947-70E740481C1C}">
+                          <a14:useLocalDpi xmlns:a14="http://schemas.microsoft.com/office/drawing/2010/main" val="0"/>
+                        </a:ext>
+                      </a:extLst>
+                    </a:blip>
+                    <a:stretch>
+                      <a:fillRect/>
+                    </a:stretch>
+                  </pic:blipFill>
+                  <pic:spPr>
+                    <a:xfrm>
+                      <a:off x="0" y="0"/>
+                      <a:ext cx="5400040" cy="612775"/>
+                    </a:xfrm>
+                    <a:prstGeom prst="rect">
+                      <a:avLst/>
+                    </a:prstGeom>
+                  </pic:spPr>
+                </pic:pic>
+              </a:graphicData>
+            </a:graphic>
+          </wp:inline>
+        </w:drawing>
+      </w:r>
+    </w:p>
+    <w:p>
+      <w:pPr>
+        <w:ind w:left="567"/>
       </w:pPr>
       <w:r>
         <w:t>Vuelve de nuevo a la carpeta S2R2 y realiza las siguientes acciones:</w:t>
@@ -566,7 +1210,7 @@
     </w:p>
     <w:p>
       <w:pPr>
-        <w:ind w:left="1080"/>
+        <w:ind w:left="567"/>
       </w:pPr>
       <w:r>
         <w:t>Obtén los cambios que hay en el repositorio remoto </w:t>
@@ -584,7 +1228,59 @@
     </w:p>
     <w:p>
       <w:pPr>
-        <w:ind w:left="1080"/>
+        <w:ind w:left="567"/>
+      </w:pPr>
+      <w:r>
+        <w:rPr>
+          <w:noProof/>
+          <w:lang w:eastAsia="es-ES"/>
+        </w:rPr>
+        <w:drawing>
+          <wp:inline distT="0" distB="0" distL="0" distR="0" wp14:anchorId="6118F91F" wp14:editId="7DE580C5">
+            <wp:extent cx="5400040" cy="2724150"/>
+            <wp:effectExtent l="0" t="0" r="0" b="0"/>
+            <wp:docPr id="13" name="Imagen 13"/>
+            <wp:cNvGraphicFramePr>
+              <a:graphicFrameLocks xmlns:a="http://schemas.openxmlformats.org/drawingml/2006/main" noChangeAspect="1"/>
+            </wp:cNvGraphicFramePr>
+            <a:graphic xmlns:a="http://schemas.openxmlformats.org/drawingml/2006/main">
+              <a:graphicData uri="http://schemas.openxmlformats.org/drawingml/2006/picture">
+                <pic:pic xmlns:pic="http://schemas.openxmlformats.org/drawingml/2006/picture">
+                  <pic:nvPicPr>
+                    <pic:cNvPr id="13" name="13.PNG"/>
+                    <pic:cNvPicPr/>
+                  </pic:nvPicPr>
+                  <pic:blipFill>
+                    <a:blip r:embed="rId18">
+                      <a:extLst>
+                        <a:ext uri="{28A0092B-C50C-407E-A947-70E740481C1C}">
+                          <a14:useLocalDpi xmlns:a14="http://schemas.microsoft.com/office/drawing/2010/main" val="0"/>
+                        </a:ext>
+                      </a:extLst>
+                    </a:blip>
+                    <a:stretch>
+                      <a:fillRect/>
+                    </a:stretch>
+                  </pic:blipFill>
+                  <pic:spPr>
+                    <a:xfrm>
+                      <a:off x="0" y="0"/>
+                      <a:ext cx="5400040" cy="2724150"/>
+                    </a:xfrm>
+                    <a:prstGeom prst="rect">
+                      <a:avLst/>
+                    </a:prstGeom>
+                  </pic:spPr>
+                </pic:pic>
+              </a:graphicData>
+            </a:graphic>
+          </wp:inline>
+        </w:drawing>
+      </w:r>
+    </w:p>
+    <w:p>
+      <w:pPr>
+        <w:ind w:left="567"/>
       </w:pPr>
       <w:r>
         <w:t>Actualiza la rama master local con el contenido de la rama master del repositorio remoto. Adjunta captura de pantalla del resultado del comando utilizado.</w:t>
@@ -592,10 +1288,62 @@
     </w:p>
     <w:p>
       <w:pPr>
-        <w:ind w:left="1080"/>
+        <w:ind w:left="567"/>
       </w:pPr>
       <w:r>
         <w:t>Comprueba que aparecen los 5 nombres de directores esperados.</w:t>
+      </w:r>
+    </w:p>
+    <w:p>
+      <w:pPr>
+        <w:ind w:firstLine="567"/>
+      </w:pPr>
+      <w:r>
+        <w:rPr>
+          <w:noProof/>
+          <w:lang w:eastAsia="es-ES"/>
+        </w:rPr>
+        <w:drawing>
+          <wp:inline distT="0" distB="0" distL="0" distR="0" wp14:anchorId="517FCA77" wp14:editId="7BE3B600">
+            <wp:extent cx="5400040" cy="835660"/>
+            <wp:effectExtent l="0" t="0" r="0" b="2540"/>
+            <wp:docPr id="14" name="Imagen 14"/>
+            <wp:cNvGraphicFramePr>
+              <a:graphicFrameLocks xmlns:a="http://schemas.openxmlformats.org/drawingml/2006/main" noChangeAspect="1"/>
+            </wp:cNvGraphicFramePr>
+            <a:graphic xmlns:a="http://schemas.openxmlformats.org/drawingml/2006/main">
+              <a:graphicData uri="http://schemas.openxmlformats.org/drawingml/2006/picture">
+                <pic:pic xmlns:pic="http://schemas.openxmlformats.org/drawingml/2006/picture">
+                  <pic:nvPicPr>
+                    <pic:cNvPr id="14" name="14.PNG"/>
+                    <pic:cNvPicPr/>
+                  </pic:nvPicPr>
+                  <pic:blipFill>
+                    <a:blip r:embed="rId19">
+                      <a:extLst>
+                        <a:ext uri="{28A0092B-C50C-407E-A947-70E740481C1C}">
+                          <a14:useLocalDpi xmlns:a14="http://schemas.microsoft.com/office/drawing/2010/main" val="0"/>
+                        </a:ext>
+                      </a:extLst>
+                    </a:blip>
+                    <a:stretch>
+                      <a:fillRect/>
+                    </a:stretch>
+                  </pic:blipFill>
+                  <pic:spPr>
+                    <a:xfrm>
+                      <a:off x="0" y="0"/>
+                      <a:ext cx="5400040" cy="835660"/>
+                    </a:xfrm>
+                    <a:prstGeom prst="rect">
+                      <a:avLst/>
+                    </a:prstGeom>
+                  </pic:spPr>
+                </pic:pic>
+              </a:graphicData>
+            </a:graphic>
+          </wp:inline>
+        </w:drawing>
       </w:r>
     </w:p>
     <w:p/>
@@ -610,8 +1358,94 @@
 </file>
 
 <file path=word/numbering.xml><?xml version="1.0" encoding="utf-8"?>
-<w:numbering xmlns:wpc="http://schemas.microsoft.com/office/word/2010/wordprocessingCanvas" xmlns:cx="http://schemas.microsoft.com/office/drawing/2014/chartex" xmlns:cx1="http://schemas.microsoft.com/office/drawing/2015/9/8/chartex" xmlns:cx2="http://schemas.microsoft.com/office/drawing/2015/10/21/chartex" xmlns:cx3="http://schemas.microsoft.com/office/drawing/2016/5/9/chartex" xmlns:cx4="http://schemas.microsoft.com/office/drawing/2016/5/10/chartex" xmlns:cx5="http://schemas.microsoft.com/office/drawing/2016/5/11/chartex" xmlns:cx6="http://schemas.microsoft.com/office/drawing/2016/5/12/chartex" xmlns:cx7="http://schemas.microsoft.com/office/drawing/2016/5/13/chartex" xmlns:cx8="http://schemas.microsoft.com/office/drawing/2016/5/14/chartex" xmlns:mc="http://schemas.openxmlformats.org/markup-compatibility/2006" xmlns:aink="http://schemas.microsoft.com/office/drawing/2016/ink" xmlns:am3d="http://schemas.microsoft.com/office/drawing/2017/model3d" xmlns:o="urn:schemas-microsoft-com:office:office" xmlns:oel="http://schemas.microsoft.com/office/2019/extlst" xmlns:r="http://schemas.openxmlformats.org/officeDocument/2006/relationships" xmlns:m="http://schemas.openxmlformats.org/officeDocument/2006/math" xmlns:v="urn:schemas-microsoft-com:vml" xmlns:wp14="http://schemas.microsoft.com/office/word/2010/wordprocessingDrawing" xmlns:wp="http://schemas.openxmlformats.org/drawingml/2006/wordprocessingDrawing" xmlns:w10="urn:schemas-microsoft-com:office:word" xmlns:w="http://schemas.openxmlformats.org/wordprocessingml/2006/main" xmlns:w14="http://schemas.microsoft.com/office/word/2010/wordml" xmlns:w15="http://schemas.microsoft.com/office/word/2012/wordml" xmlns:w16cex="http://schemas.microsoft.com/office/word/2018/wordml/cex" xmlns:w16cid="http://schemas.microsoft.com/office/word/2016/wordml/cid" xmlns:w16="http://schemas.microsoft.com/office/word/2018/wordml" xmlns:w16sdtdh="http://schemas.microsoft.com/office/word/2020/wordml/sdtdatahash" xmlns:w16se="http://schemas.microsoft.com/office/word/2015/wordml/symex" xmlns:wpg="http://schemas.microsoft.com/office/word/2010/wordprocessingGroup" xmlns:wpi="http://schemas.microsoft.com/office/word/2010/wordprocessingInk" xmlns:wne="http://schemas.microsoft.com/office/word/2006/wordml" xmlns:wps="http://schemas.microsoft.com/office/word/2010/wordprocessingShape" mc:Ignorable="w14 w15 w16se w16cid w16 w16cex w16sdtdh wp14">
+<w:numbering xmlns:wpc="http://schemas.microsoft.com/office/word/2010/wordprocessingCanvas" xmlns:cx="http://schemas.microsoft.com/office/drawing/2014/chartex" xmlns:mc="http://schemas.openxmlformats.org/markup-compatibility/2006" xmlns:o="urn:schemas-microsoft-com:office:office" xmlns:r="http://schemas.openxmlformats.org/officeDocument/2006/relationships" xmlns:m="http://schemas.openxmlformats.org/officeDocument/2006/math" xmlns:v="urn:schemas-microsoft-com:vml" xmlns:wp14="http://schemas.microsoft.com/office/word/2010/wordprocessingDrawing" xmlns:wp="http://schemas.openxmlformats.org/drawingml/2006/wordprocessingDrawing" xmlns:w10="urn:schemas-microsoft-com:office:word" xmlns:w="http://schemas.openxmlformats.org/wordprocessingml/2006/main" xmlns:w14="http://schemas.microsoft.com/office/word/2010/wordml" xmlns:w15="http://schemas.microsoft.com/office/word/2012/wordml" xmlns:w16se="http://schemas.microsoft.com/office/word/2015/wordml/symex" xmlns:wpg="http://schemas.microsoft.com/office/word/2010/wordprocessingGroup" xmlns:wpi="http://schemas.microsoft.com/office/word/2010/wordprocessingInk" xmlns:wne="http://schemas.microsoft.com/office/word/2006/wordml" xmlns:wps="http://schemas.microsoft.com/office/word/2010/wordprocessingShape" mc:Ignorable="w14 w15 w16se wp14">
   <w:abstractNum w:abstractNumId="0" w15:restartNumberingAfterBreak="0">
+    <w:nsid w:val="73194977"/>
+    <w:multiLevelType w:val="hybridMultilevel"/>
+    <w:tmpl w:val="46E09624"/>
+    <w:lvl w:ilvl="0" w:tplc="0C0A000F">
+      <w:start w:val="1"/>
+      <w:numFmt w:val="decimal"/>
+      <w:lvlText w:val="%1."/>
+      <w:lvlJc w:val="left"/>
+      <w:pPr>
+        <w:ind w:left="720" w:hanging="360"/>
+      </w:pPr>
+    </w:lvl>
+    <w:lvl w:ilvl="1" w:tplc="0C0A0019">
+      <w:start w:val="1"/>
+      <w:numFmt w:val="lowerLetter"/>
+      <w:lvlText w:val="%2."/>
+      <w:lvlJc w:val="left"/>
+      <w:pPr>
+        <w:ind w:left="1440" w:hanging="360"/>
+      </w:pPr>
+    </w:lvl>
+    <w:lvl w:ilvl="2" w:tplc="0C0A001B" w:tentative="1">
+      <w:start w:val="1"/>
+      <w:numFmt w:val="lowerRoman"/>
+      <w:lvlText w:val="%3."/>
+      <w:lvlJc w:val="right"/>
+      <w:pPr>
+        <w:ind w:left="2160" w:hanging="180"/>
+      </w:pPr>
+    </w:lvl>
+    <w:lvl w:ilvl="3" w:tplc="0C0A000F" w:tentative="1">
+      <w:start w:val="1"/>
+      <w:numFmt w:val="decimal"/>
+      <w:lvlText w:val="%4."/>
+      <w:lvlJc w:val="left"/>
+      <w:pPr>
+        <w:ind w:left="2880" w:hanging="360"/>
+      </w:pPr>
+    </w:lvl>
+    <w:lvl w:ilvl="4" w:tplc="0C0A0019" w:tentative="1">
+      <w:start w:val="1"/>
+      <w:numFmt w:val="lowerLetter"/>
+      <w:lvlText w:val="%5."/>
+      <w:lvlJc w:val="left"/>
+      <w:pPr>
+        <w:ind w:left="3600" w:hanging="360"/>
+      </w:pPr>
+    </w:lvl>
+    <w:lvl w:ilvl="5" w:tplc="0C0A001B" w:tentative="1">
+      <w:start w:val="1"/>
+      <w:numFmt w:val="lowerRoman"/>
+      <w:lvlText w:val="%6."/>
+      <w:lvlJc w:val="right"/>
+      <w:pPr>
+        <w:ind w:left="4320" w:hanging="180"/>
+      </w:pPr>
+    </w:lvl>
+    <w:lvl w:ilvl="6" w:tplc="0C0A000F" w:tentative="1">
+      <w:start w:val="1"/>
+      <w:numFmt w:val="decimal"/>
+      <w:lvlText w:val="%7."/>
+      <w:lvlJc w:val="left"/>
+      <w:pPr>
+        <w:ind w:left="5040" w:hanging="360"/>
+      </w:pPr>
+    </w:lvl>
+    <w:lvl w:ilvl="7" w:tplc="0C0A0019" w:tentative="1">
+      <w:start w:val="1"/>
+      <w:numFmt w:val="lowerLetter"/>
+      <w:lvlText w:val="%8."/>
+      <w:lvlJc w:val="left"/>
+      <w:pPr>
+        <w:ind w:left="5760" w:hanging="360"/>
+      </w:pPr>
+    </w:lvl>
+    <w:lvl w:ilvl="8" w:tplc="0C0A001B" w:tentative="1">
+      <w:start w:val="1"/>
+      <w:numFmt w:val="lowerRoman"/>
+      <w:lvlText w:val="%9."/>
+      <w:lvlJc w:val="right"/>
+      <w:pPr>
+        <w:ind w:left="6480" w:hanging="180"/>
+      </w:pPr>
+    </w:lvl>
+  </w:abstractNum>
+  <w:abstractNum w:abstractNumId="1" w15:restartNumberingAfterBreak="0">
     <w:nsid w:val="74F7035E"/>
     <w:multiLevelType w:val="multilevel"/>
     <w:tmpl w:val="B7EC8AEA"/>
@@ -724,14 +1558,17 @@
       </w:pPr>
     </w:lvl>
   </w:abstractNum>
-  <w:num w:numId="1" w16cid:durableId="2079356322">
+  <w:num w:numId="1">
+    <w:abstractNumId w:val="1"/>
+  </w:num>
+  <w:num w:numId="2">
     <w:abstractNumId w:val="0"/>
   </w:num>
 </w:numbering>
 </file>
 
 <file path=word/styles.xml><?xml version="1.0" encoding="utf-8"?>
-<w:styles xmlns:mc="http://schemas.openxmlformats.org/markup-compatibility/2006" xmlns:r="http://schemas.openxmlformats.org/officeDocument/2006/relationships" xmlns:w="http://schemas.openxmlformats.org/wordprocessingml/2006/main" xmlns:w14="http://schemas.microsoft.com/office/word/2010/wordml" xmlns:w15="http://schemas.microsoft.com/office/word/2012/wordml" xmlns:w16cex="http://schemas.microsoft.com/office/word/2018/wordml/cex" xmlns:w16cid="http://schemas.microsoft.com/office/word/2016/wordml/cid" xmlns:w16="http://schemas.microsoft.com/office/word/2018/wordml" xmlns:w16sdtdh="http://schemas.microsoft.com/office/word/2020/wordml/sdtdatahash" xmlns:w16se="http://schemas.microsoft.com/office/word/2015/wordml/symex" mc:Ignorable="w14 w15 w16se w16cid w16 w16cex w16sdtdh">
+<w:styles xmlns:mc="http://schemas.openxmlformats.org/markup-compatibility/2006" xmlns:r="http://schemas.openxmlformats.org/officeDocument/2006/relationships" xmlns:w="http://schemas.openxmlformats.org/wordprocessingml/2006/main" xmlns:w14="http://schemas.microsoft.com/office/word/2010/wordml" xmlns:w15="http://schemas.microsoft.com/office/word/2012/wordml" xmlns:w16se="http://schemas.microsoft.com/office/word/2015/wordml/symex" mc:Ignorable="w14 w15 w16se">
   <w:docDefaults>
     <w:rPrDefault>
       <w:rPr>
@@ -747,7 +1584,7 @@
       </w:pPr>
     </w:pPrDefault>
   </w:docDefaults>
-  <w:latentStyles w:defLockedState="0" w:defUIPriority="99" w:defSemiHidden="0" w:defUnhideWhenUsed="0" w:defQFormat="0" w:count="376">
+  <w:latentStyles w:defLockedState="0" w:defUIPriority="99" w:defSemiHidden="0" w:defUnhideWhenUsed="0" w:defQFormat="0" w:count="371">
     <w:lsdException w:name="Normal" w:uiPriority="0" w:qFormat="1"/>
     <w:lsdException w:name="heading 1" w:uiPriority="9" w:qFormat="1"/>
     <w:lsdException w:name="heading 2" w:semiHidden="1" w:uiPriority="9" w:unhideWhenUsed="1" w:qFormat="1"/>
@@ -1119,11 +1956,6 @@
     <w:lsdException w:name="List Table 5 Dark Accent 6" w:uiPriority="50"/>
     <w:lsdException w:name="List Table 6 Colorful Accent 6" w:uiPriority="51"/>
     <w:lsdException w:name="List Table 7 Colorful Accent 6" w:uiPriority="52"/>
-    <w:lsdException w:name="Mention" w:semiHidden="1" w:unhideWhenUsed="1"/>
-    <w:lsdException w:name="Smart Hyperlink" w:semiHidden="1" w:unhideWhenUsed="1"/>
-    <w:lsdException w:name="Hashtag" w:semiHidden="1" w:unhideWhenUsed="1"/>
-    <w:lsdException w:name="Unresolved Mention" w:semiHidden="1" w:unhideWhenUsed="1"/>
-    <w:lsdException w:name="Smart Link" w:semiHidden="1" w:unhideWhenUsed="1"/>
   </w:latentStyles>
   <w:style w:type="paragraph" w:default="1" w:styleId="Normal">
     <w:name w:val="Normal"/>
@@ -1132,6 +1964,7 @@
   <w:style w:type="character" w:default="1" w:styleId="Fuentedeprrafopredeter">
     <w:name w:val="Default Paragraph Font"/>
     <w:uiPriority w:val="1"/>
+    <w:semiHidden/>
     <w:unhideWhenUsed/>
   </w:style>
   <w:style w:type="table" w:default="1" w:styleId="Tablanormal">
@@ -1154,6 +1987,17 @@
     <w:uiPriority w:val="99"/>
     <w:semiHidden/>
     <w:unhideWhenUsed/>
+  </w:style>
+  <w:style w:type="paragraph" w:styleId="Prrafodelista">
+    <w:name w:val="List Paragraph"/>
+    <w:basedOn w:val="Normal"/>
+    <w:uiPriority w:val="34"/>
+    <w:qFormat/>
+    <w:rsid w:val="007B54A7"/>
+    <w:pPr>
+      <w:ind w:left="720"/>
+      <w:contextualSpacing/>
+    </w:pPr>
   </w:style>
 </w:styles>
 </file>
@@ -1451,4 +2295,16 @@
     </a:ext>
   </a:extLst>
 </a:theme>
+</file>
+
+<file path=customXml/item1.xml><?xml version="1.0" encoding="utf-8"?>
+<b:Sources xmlns:b="http://schemas.openxmlformats.org/officeDocument/2006/bibliography" xmlns="http://schemas.openxmlformats.org/officeDocument/2006/bibliography" SelectedStyle="\APASixthEditionOfficeOnline.xsl" StyleName="APA" Version="6"/>
+</file>
+
+<file path=customXml/itemProps1.xml><?xml version="1.0" encoding="utf-8"?>
+<ds:datastoreItem xmlns:ds="http://schemas.openxmlformats.org/officeDocument/2006/customXml" ds:itemID="{00C60DDF-6D5B-457B-812C-2529730F137C}">
+  <ds:schemaRefs>
+    <ds:schemaRef ds:uri="http://schemas.openxmlformats.org/officeDocument/2006/bibliography"/>
+  </ds:schemaRefs>
+</ds:datastoreItem>
 </file>